--- a/Postdoc Applications/App_Piso_AnaMaria_Pub.docx
+++ b/Postdoc Applications/App_Piso_AnaMaria_Pub.docx
@@ -4,7 +4,6 @@
   <w:body>
     <w:p>
       <w:pPr>
-        <w:jc w:val="both"/>
         <w:rPr>
           <w:rFonts w:ascii="Arial" w:hAnsi="Arial" w:cs="Arial"/>
         </w:rPr>
@@ -18,15 +17,13 @@
     </w:p>
     <w:p>
       <w:pPr>
-        <w:jc w:val="both"/>
-        <w:rPr>
-          <w:rFonts w:ascii="Arial" w:hAnsi="Arial" w:cs="Arial"/>
-        </w:rPr>
-      </w:pPr>
-    </w:p>
-    <w:p>
-      <w:pPr>
-        <w:jc w:val="both"/>
+        <w:rPr>
+          <w:rFonts w:ascii="Arial" w:hAnsi="Arial" w:cs="Arial"/>
+        </w:rPr>
+      </w:pPr>
+    </w:p>
+    <w:p>
+      <w:pPr>
         <w:rPr>
           <w:rFonts w:ascii="Arial" w:hAnsi="Arial" w:cs="Arial"/>
           <w:u w:val="single"/>
@@ -42,15 +39,13 @@
     </w:p>
     <w:p>
       <w:pPr>
-        <w:jc w:val="both"/>
-        <w:rPr>
-          <w:rFonts w:ascii="Arial" w:hAnsi="Arial" w:cs="Arial"/>
-        </w:rPr>
-      </w:pPr>
-    </w:p>
-    <w:p>
-      <w:pPr>
-        <w:jc w:val="both"/>
+        <w:rPr>
+          <w:rFonts w:ascii="Arial" w:hAnsi="Arial" w:cs="Arial"/>
+        </w:rPr>
+      </w:pPr>
+    </w:p>
+    <w:p>
+      <w:pPr>
         <w:rPr>
           <w:rFonts w:ascii="Arial" w:hAnsi="Arial" w:cs="Arial"/>
         </w:rPr>
@@ -132,15 +127,13 @@
     </w:p>
     <w:p>
       <w:pPr>
-        <w:jc w:val="both"/>
-        <w:rPr>
-          <w:rFonts w:ascii="Arial" w:hAnsi="Arial" w:cs="Arial"/>
-        </w:rPr>
-      </w:pPr>
-    </w:p>
-    <w:p>
-      <w:pPr>
-        <w:jc w:val="both"/>
+        <w:rPr>
+          <w:rFonts w:ascii="Arial" w:hAnsi="Arial" w:cs="Arial"/>
+        </w:rPr>
+      </w:pPr>
+    </w:p>
+    <w:p>
+      <w:pPr>
         <w:rPr>
           <w:rFonts w:ascii="Arial" w:hAnsi="Arial" w:cs="Arial"/>
           <w:i/>
@@ -234,149 +227,142 @@
           <w:rFonts w:ascii="Arial" w:hAnsi="Arial" w:cs="Arial"/>
         </w:rPr>
         <w:t>, 2015, 800, 82</w:t>
-      </w:r>
-    </w:p>
-    <w:p>
-      <w:pPr>
-        <w:jc w:val="both"/>
-        <w:rPr>
-          <w:rFonts w:ascii="Arial" w:hAnsi="Arial" w:cs="Arial"/>
-        </w:rPr>
-      </w:pPr>
-      <w:r>
-        <w:rPr>
-          <w:rFonts w:ascii="Arial" w:hAnsi="Arial" w:cs="Arial"/>
-        </w:rPr>
-        <w:t xml:space="preserve"> </w:t>
-      </w:r>
-    </w:p>
-    <w:p>
-      <w:pPr>
-        <w:jc w:val="both"/>
-        <w:rPr>
-          <w:rFonts w:ascii="Arial" w:hAnsi="Arial" w:cs="Arial"/>
-        </w:rPr>
-      </w:pPr>
-      <w:r>
-        <w:rPr>
-          <w:rFonts w:ascii="Arial" w:hAnsi="Arial" w:cs="Arial"/>
-          <w:b/>
-        </w:rPr>
-        <w:t>Ana-Maria A. Piso</w:t>
-      </w:r>
-      <w:r>
-        <w:rPr>
-          <w:rFonts w:ascii="Arial" w:hAnsi="Arial" w:cs="Arial"/>
-        </w:rPr>
-        <w:t xml:space="preserve"> and Andrew N. </w:t>
-      </w:r>
-      <w:r>
-        <w:rPr>
-          <w:rFonts w:ascii="Arial" w:hAnsi="Arial" w:cs="Arial"/>
-        </w:rPr>
-        <w:t>Youdin,</w:t>
-      </w:r>
-      <w:r>
-        <w:rPr>
-          <w:rFonts w:ascii="Arial" w:hAnsi="Arial" w:cs="Arial"/>
-        </w:rPr>
-        <w:t xml:space="preserve"> </w:t>
-      </w:r>
-      <w:r>
-        <w:rPr>
-          <w:rFonts w:ascii="Arial" w:hAnsi="Arial" w:cs="Arial"/>
-          <w:i/>
-        </w:rPr>
-        <w:t>On the Minimum Core Mass for Giant Planet Formation at Wide Separations.</w:t>
-      </w:r>
-      <w:r>
-        <w:rPr>
-          <w:rFonts w:ascii="Arial" w:hAnsi="Arial" w:cs="Arial"/>
-        </w:rPr>
-        <w:t xml:space="preserve"> </w:t>
-      </w:r>
-      <w:r>
-        <w:rPr>
-          <w:rFonts w:ascii="Arial" w:hAnsi="Arial" w:cs="Arial"/>
-        </w:rPr>
-        <w:t>Astrophysical Journal</w:t>
-      </w:r>
-      <w:r>
-        <w:rPr>
-          <w:rFonts w:ascii="Arial" w:hAnsi="Arial" w:cs="Arial"/>
-        </w:rPr>
-        <w:t>, 2014, 786, 21</w:t>
-      </w:r>
-    </w:p>
-    <w:p>
-      <w:pPr>
-        <w:jc w:val="both"/>
-        <w:rPr>
-          <w:rFonts w:ascii="Arial" w:hAnsi="Arial" w:cs="Arial"/>
-        </w:rPr>
-      </w:pPr>
-    </w:p>
-    <w:p>
-      <w:pPr>
-        <w:jc w:val="both"/>
-        <w:rPr>
-          <w:rFonts w:ascii="Arial" w:hAnsi="Arial" w:cs="Arial"/>
-        </w:rPr>
-      </w:pPr>
-    </w:p>
-    <w:p>
-      <w:pPr>
-        <w:jc w:val="both"/>
-        <w:rPr>
-          <w:rFonts w:ascii="Arial" w:hAnsi="Arial" w:cs="Arial"/>
-          <w:u w:val="single"/>
-        </w:rPr>
-      </w:pPr>
-      <w:r>
-        <w:rPr>
-          <w:rFonts w:ascii="Arial" w:hAnsi="Arial" w:cs="Arial"/>
-          <w:u w:val="single"/>
-        </w:rPr>
-        <w:t>Publications in Preparation</w:t>
-      </w:r>
-    </w:p>
-    <w:p>
-      <w:pPr>
-        <w:jc w:val="both"/>
-        <w:rPr>
-          <w:rFonts w:ascii="Arial" w:hAnsi="Arial" w:cs="Arial"/>
-          <w:u w:val="single"/>
-        </w:rPr>
-      </w:pPr>
-    </w:p>
-    <w:p>
-      <w:pPr>
-        <w:jc w:val="both"/>
-        <w:rPr>
-          <w:rFonts w:ascii="Arial" w:hAnsi="Arial" w:cs="Arial"/>
-        </w:rPr>
-      </w:pPr>
-      <w:r>
-        <w:rPr>
-          <w:rFonts w:ascii="Arial" w:hAnsi="Arial" w:cs="Arial"/>
-          <w:b/>
-        </w:rPr>
-        <w:t>Ana</w:t>
-      </w:r>
-      <w:r>
-        <w:rPr>
-          <w:rFonts w:ascii="Arial" w:hAnsi="Arial" w:cs="Arial"/>
-          <w:b/>
-        </w:rPr>
-        <w:t xml:space="preserve">-Maria A. </w:t>
       </w:r>
       <w:bookmarkStart w:id="0" w:name="_GoBack"/>
       <w:bookmarkEnd w:id="0"/>
+    </w:p>
+    <w:p>
+      <w:pPr>
+        <w:rPr>
+          <w:rFonts w:ascii="Arial" w:hAnsi="Arial" w:cs="Arial"/>
+        </w:rPr>
+      </w:pPr>
+      <w:r>
+        <w:rPr>
+          <w:rFonts w:ascii="Arial" w:hAnsi="Arial" w:cs="Arial"/>
+        </w:rPr>
+        <w:t xml:space="preserve"> </w:t>
+      </w:r>
+    </w:p>
+    <w:p>
+      <w:pPr>
+        <w:rPr>
+          <w:rFonts w:ascii="Arial" w:hAnsi="Arial" w:cs="Arial"/>
+        </w:rPr>
+      </w:pPr>
       <w:r>
         <w:rPr>
           <w:rFonts w:ascii="Arial" w:hAnsi="Arial" w:cs="Arial"/>
           <w:b/>
         </w:rPr>
+        <w:t>Ana-Maria A. Piso</w:t>
+      </w:r>
+      <w:r>
+        <w:rPr>
+          <w:rFonts w:ascii="Arial" w:hAnsi="Arial" w:cs="Arial"/>
+        </w:rPr>
+        <w:t xml:space="preserve"> and Andrew N. </w:t>
+      </w:r>
+      <w:r>
+        <w:rPr>
+          <w:rFonts w:ascii="Arial" w:hAnsi="Arial" w:cs="Arial"/>
+        </w:rPr>
+        <w:t>Youdin,</w:t>
+      </w:r>
+      <w:r>
+        <w:rPr>
+          <w:rFonts w:ascii="Arial" w:hAnsi="Arial" w:cs="Arial"/>
+        </w:rPr>
+        <w:t xml:space="preserve"> </w:t>
+      </w:r>
+      <w:r>
+        <w:rPr>
+          <w:rFonts w:ascii="Arial" w:hAnsi="Arial" w:cs="Arial"/>
+          <w:i/>
+        </w:rPr>
+        <w:t>On the Minimum Core Mass for Giant Planet Formation at Wide Separations.</w:t>
+      </w:r>
+      <w:r>
+        <w:rPr>
+          <w:rFonts w:ascii="Arial" w:hAnsi="Arial" w:cs="Arial"/>
+        </w:rPr>
+        <w:t xml:space="preserve"> </w:t>
+      </w:r>
+      <w:r>
+        <w:rPr>
+          <w:rFonts w:ascii="Arial" w:hAnsi="Arial" w:cs="Arial"/>
+        </w:rPr>
+        <w:t>Astrophysical Journal</w:t>
+      </w:r>
+      <w:r>
+        <w:rPr>
+          <w:rFonts w:ascii="Arial" w:hAnsi="Arial" w:cs="Arial"/>
+        </w:rPr>
+        <w:t>, 2014, 786, 21</w:t>
+      </w:r>
+    </w:p>
+    <w:p>
+      <w:pPr>
+        <w:rPr>
+          <w:rFonts w:ascii="Arial" w:hAnsi="Arial" w:cs="Arial"/>
+        </w:rPr>
+      </w:pPr>
+    </w:p>
+    <w:p>
+      <w:pPr>
+        <w:rPr>
+          <w:rFonts w:ascii="Arial" w:hAnsi="Arial" w:cs="Arial"/>
+        </w:rPr>
+      </w:pPr>
+    </w:p>
+    <w:p>
+      <w:pPr>
+        <w:rPr>
+          <w:rFonts w:ascii="Arial" w:hAnsi="Arial" w:cs="Arial"/>
+          <w:u w:val="single"/>
+        </w:rPr>
+      </w:pPr>
+      <w:r>
+        <w:rPr>
+          <w:rFonts w:ascii="Arial" w:hAnsi="Arial" w:cs="Arial"/>
+          <w:u w:val="single"/>
+        </w:rPr>
+        <w:t>Publications in Preparation</w:t>
+      </w:r>
+    </w:p>
+    <w:p>
+      <w:pPr>
+        <w:rPr>
+          <w:rFonts w:ascii="Arial" w:hAnsi="Arial" w:cs="Arial"/>
+          <w:u w:val="single"/>
+        </w:rPr>
+      </w:pPr>
+    </w:p>
+    <w:p>
+      <w:pPr>
+        <w:rPr>
+          <w:rFonts w:ascii="Arial" w:hAnsi="Arial" w:cs="Arial"/>
+        </w:rPr>
+      </w:pPr>
+      <w:r>
+        <w:rPr>
+          <w:rFonts w:ascii="Arial" w:hAnsi="Arial" w:cs="Arial"/>
+          <w:b/>
+        </w:rPr>
+        <w:t>Ana</w:t>
+      </w:r>
+      <w:r>
+        <w:rPr>
+          <w:rFonts w:ascii="Arial" w:hAnsi="Arial" w:cs="Arial"/>
+          <w:b/>
+        </w:rPr>
+        <w:t xml:space="preserve">-Maria A. </w:t>
+      </w:r>
+      <w:r>
+        <w:rPr>
+          <w:rFonts w:ascii="Arial" w:hAnsi="Arial" w:cs="Arial"/>
+          <w:b/>
+        </w:rPr>
         <w:t>Piso</w:t>
       </w:r>
       <w:r>
@@ -463,16 +449,119 @@
     </w:p>
     <w:p>
       <w:pPr>
-        <w:jc w:val="both"/>
+        <w:rPr>
+          <w:rFonts w:ascii="Arial" w:hAnsi="Arial" w:cs="Arial"/>
+        </w:rPr>
+      </w:pPr>
+    </w:p>
+    <w:p>
+      <w:pPr>
+        <w:rPr>
+          <w:rFonts w:ascii="Arial" w:hAnsi="Arial" w:cs="Arial"/>
+        </w:rPr>
+      </w:pPr>
+    </w:p>
+    <w:p>
+      <w:pPr>
         <w:rPr>
           <w:rFonts w:ascii="Arial" w:hAnsi="Arial" w:cs="Arial"/>
           <w:u w:val="single"/>
         </w:rPr>
       </w:pPr>
-    </w:p>
-    <w:p>
-      <w:pPr>
-        <w:jc w:val="both"/>
+      <w:r>
+        <w:rPr>
+          <w:rFonts w:ascii="Arial" w:hAnsi="Arial" w:cs="Arial"/>
+          <w:u w:val="single"/>
+        </w:rPr>
+        <w:t>Online Publications and Educational Material</w:t>
+      </w:r>
+    </w:p>
+    <w:p>
+      <w:pPr>
+        <w:rPr>
+          <w:rFonts w:ascii="Arial" w:hAnsi="Arial" w:cs="Arial"/>
+          <w:u w:val="single"/>
+        </w:rPr>
+      </w:pPr>
+    </w:p>
+    <w:p>
+      <w:pPr>
+        <w:rPr>
+          <w:rFonts w:ascii="Arial" w:hAnsi="Arial" w:cs="Arial"/>
+        </w:rPr>
+      </w:pPr>
+      <w:r>
+        <w:rPr>
+          <w:rFonts w:ascii="Arial" w:hAnsi="Arial" w:cs="Arial"/>
+          <w:b/>
+        </w:rPr>
+        <w:t xml:space="preserve">Ana-Maria A. Piso, </w:t>
+      </w:r>
+      <w:r>
+        <w:rPr>
+          <w:rFonts w:ascii="Arial" w:hAnsi="Arial" w:cs="Arial"/>
+          <w:i/>
+        </w:rPr>
+        <w:t>The Interplanetary Magnetic Field</w:t>
+      </w:r>
+      <w:r>
+        <w:rPr>
+          <w:rFonts w:ascii="Arial" w:hAnsi="Arial" w:cs="Arial"/>
+          <w:b/>
+        </w:rPr>
+        <w:t xml:space="preserve">. </w:t>
+      </w:r>
+      <w:r>
+        <w:rPr>
+          <w:rFonts w:ascii="Arial" w:hAnsi="Arial" w:cs="Arial"/>
+        </w:rPr>
+        <w:t>February 2009. Mathematica Demonstrations Project</w:t>
+      </w:r>
+    </w:p>
+    <w:p>
+      <w:pPr>
+        <w:rPr>
+          <w:rFonts w:ascii="Arial" w:hAnsi="Arial" w:cs="Arial"/>
+        </w:rPr>
+      </w:pPr>
+    </w:p>
+    <w:p>
+      <w:pPr>
+        <w:rPr>
+          <w:rFonts w:ascii="Arial" w:hAnsi="Arial" w:cs="Arial"/>
+        </w:rPr>
+      </w:pPr>
+      <w:r>
+        <w:rPr>
+          <w:rFonts w:ascii="Arial" w:hAnsi="Arial" w:cs="Arial"/>
+          <w:b/>
+        </w:rPr>
+        <w:t>Ana-Maria A. Piso,</w:t>
+      </w:r>
+      <w:r>
+        <w:rPr>
+          <w:rFonts w:ascii="Arial" w:hAnsi="Arial" w:cs="Arial"/>
+          <w:i/>
+        </w:rPr>
+        <w:t xml:space="preserve"> The Solar Wind</w:t>
+      </w:r>
+      <w:r>
+        <w:rPr>
+          <w:rFonts w:ascii="Arial" w:hAnsi="Arial" w:cs="Arial"/>
+        </w:rPr>
+        <w:t>. August 2008. Mathematica Demonstrations Project</w:t>
+      </w:r>
+    </w:p>
+    <w:p>
+      <w:pPr>
+        <w:rPr>
+          <w:rFonts w:ascii="Arial" w:hAnsi="Arial" w:cs="Arial"/>
+          <w:u w:val="single"/>
+        </w:rPr>
+      </w:pPr>
+    </w:p>
+    <w:p>
+      <w:pPr>
         <w:rPr>
           <w:rFonts w:ascii="Arial" w:hAnsi="Arial" w:cs="Arial"/>
         </w:rPr>
@@ -828,6 +917,17 @@
     <w:unhideWhenUsed/>
     <w:rsid w:val="00D10B30"/>
   </w:style>
+  <w:style w:type="character" w:styleId="Hyperlink">
+    <w:name w:val="Hyperlink"/>
+    <w:basedOn w:val="DefaultParagraphFont"/>
+    <w:uiPriority w:val="99"/>
+    <w:unhideWhenUsed/>
+    <w:rsid w:val="0002496D"/>
+    <w:rPr>
+      <w:color w:val="0000FF" w:themeColor="hyperlink"/>
+      <w:u w:val="single"/>
+    </w:rPr>
+  </w:style>
 </w:styles>
 </file>
 
@@ -1041,6 +1141,17 @@
     <w:semiHidden/>
     <w:unhideWhenUsed/>
     <w:rsid w:val="00D10B30"/>
+  </w:style>
+  <w:style w:type="character" w:styleId="Hyperlink">
+    <w:name w:val="Hyperlink"/>
+    <w:basedOn w:val="DefaultParagraphFont"/>
+    <w:uiPriority w:val="99"/>
+    <w:unhideWhenUsed/>
+    <w:rsid w:val="0002496D"/>
+    <w:rPr>
+      <w:color w:val="0000FF" w:themeColor="hyperlink"/>
+      <w:u w:val="single"/>
+    </w:rPr>
   </w:style>
 </w:styles>
 </file>
